--- a/הוכחת 45.docx
+++ b/הוכחת 45.docx
@@ -1,6 +1,6 @@
 
 <file path=word/document.xml><?xml version="1.0" encoding="utf-8"?>
-<w:document xmlns:wpc="http://schemas.microsoft.com/office/word/2010/wordprocessingCanvas" xmlns:mc="http://schemas.openxmlformats.org/markup-compatibility/2006" xmlns:o="urn:schemas-microsoft-com:office:office" xmlns:r="http://schemas.openxmlformats.org/officeDocument/2006/relationships" xmlns:m="http://schemas.openxmlformats.org/officeDocument/2006/math" xmlns:v="urn:schemas-microsoft-com:vml" xmlns:wp14="http://schemas.microsoft.com/office/word/2010/wordprocessingDrawing" xmlns:wp="http://schemas.openxmlformats.org/drawingml/2006/wordprocessingDrawing" xmlns:w10="urn:schemas-microsoft-com:office:word" xmlns:w="http://schemas.openxmlformats.org/wordprocessingml/2006/main" xmlns:w14="http://schemas.microsoft.com/office/word/2010/wordml" xmlns:wpg="http://schemas.microsoft.com/office/word/2010/wordprocessingGroup" xmlns:wpi="http://schemas.microsoft.com/office/word/2010/wordprocessingInk" xmlns:wne="http://schemas.microsoft.com/office/word/2006/wordml" xmlns:wps="http://schemas.microsoft.com/office/word/2010/wordprocessingShape" mc:Ignorable="w14 wp14">
+<w:document xmlns:ve="http://schemas.openxmlformats.org/markup-compatibility/2006" xmlns:o="urn:schemas-microsoft-com:office:office" xmlns:r="http://schemas.openxmlformats.org/officeDocument/2006/relationships" xmlns:m="http://schemas.openxmlformats.org/officeDocument/2006/math" xmlns:v="urn:schemas-microsoft-com:vml" xmlns:wp="http://schemas.openxmlformats.org/drawingml/2006/wordprocessingDrawing" xmlns:w10="urn:schemas-microsoft-com:office:word" xmlns:w="http://schemas.openxmlformats.org/wordprocessingml/2006/main" xmlns:wne="http://schemas.microsoft.com/office/word/2006/wordml">
   <w:body>
     <w:p>
       <w:pPr>
@@ -198,7 +198,7 @@
     <w:p>
       <w:pPr>
         <w:rPr>
-          <w:rFonts w:eastAsiaTheme="minorEastAsia" w:hint="cs"/>
+          <w:rFonts w:eastAsiaTheme="minorEastAsia"/>
           <w:rtl/>
         </w:rPr>
       </w:pPr>
@@ -244,14 +244,15 @@
         </w:rPr>
         <w:t xml:space="preserve">קבוצה פתוחה בסיסית נבחן את המקור של </w:t>
       </w:r>
-      <m:oMath>
-        <m:r>
-          <w:rPr>
-            <w:rFonts w:ascii="Cambria Math" w:hAnsi="Cambria Math"/>
-          </w:rPr>
-          <w:br/>
-        </m:r>
-      </m:oMath>
+      <m:r>
+        <m:rPr>
+          <m:sty m:val="p"/>
+        </m:rPr>
+        <w:rPr>
+          <w:rFonts w:ascii="Cambria Math" w:hAnsi="Cambria Math"/>
+        </w:rPr>
+        <w:br/>
+      </m:r>
       <m:oMathPara>
         <m:oMath>
           <m:d>
@@ -347,24 +348,24 @@
     <w:p>
       <w:pPr>
         <w:rPr>
+          <w:rFonts w:eastAsiaTheme="minorEastAsia"/>
+          <w:i/>
+          <w:rtl/>
+        </w:rPr>
+      </w:pPr>
+      <w:r>
+        <w:rPr>
           <w:rFonts w:eastAsiaTheme="minorEastAsia" w:hint="cs"/>
           <w:i/>
           <w:rtl/>
         </w:rPr>
-      </w:pPr>
-      <w:r>
-        <w:rPr>
-          <w:rFonts w:eastAsiaTheme="minorEastAsia" w:hint="cs"/>
-          <w:i/>
-          <w:rtl/>
-        </w:rPr>
         <w:t xml:space="preserve">נקבל כי </w:t>
       </w:r>
     </w:p>
     <w:p>
       <w:pPr>
         <w:rPr>
-          <w:rFonts w:eastAsiaTheme="minorEastAsia" w:hint="cs"/>
+          <w:rFonts w:eastAsiaTheme="minorEastAsia"/>
           <w:i/>
           <w:rtl/>
         </w:rPr>
@@ -483,13 +484,7 @@
               <w:rPr>
                 <w:rFonts w:ascii="Cambria Math" w:eastAsiaTheme="minorEastAsia" w:hAnsi="Cambria Math"/>
               </w:rPr>
-              <m:t>k</m:t>
-            </m:r>
-            <m:r>
-              <w:rPr>
-                <w:rFonts w:ascii="Cambria Math" w:eastAsiaTheme="minorEastAsia" w:hAnsi="Cambria Math"/>
-              </w:rPr>
-              <m:t>∈</m:t>
+              <m:t>k∈</m:t>
             </m:r>
             <m:r>
               <m:rPr>
@@ -524,13 +519,7 @@
               <w:rPr>
                 <w:rFonts w:ascii="Cambria Math" w:eastAsiaTheme="minorEastAsia" w:hAnsi="Cambria Math"/>
               </w:rPr>
-              <m:t>A</m:t>
-            </m:r>
-            <m:r>
-              <w:rPr>
-                <w:rFonts w:ascii="Cambria Math" w:eastAsiaTheme="minorEastAsia" w:hAnsi="Cambria Math"/>
-              </w:rPr>
-              <m:t>-k</m:t>
+              <m:t>A-k∈</m:t>
             </m:r>
             <m:r>
               <m:rPr>
@@ -539,7 +528,7 @@
               <w:rPr>
                 <w:rFonts w:ascii="Cambria Math" w:eastAsiaTheme="minorEastAsia" w:hAnsi="Cambria Math"/>
               </w:rPr>
-              <m:t>∈U</m:t>
+              <m:t>U</m:t>
             </m:r>
           </m:e>
         </m:d>
@@ -619,13 +608,7 @@
           <w:rPr>
             <w:rFonts w:ascii="Cambria Math" w:hAnsi="Cambria Math"/>
           </w:rPr>
-          <m:t>B</m:t>
-        </m:r>
-        <m:r>
-          <w:rPr>
-            <w:rFonts w:ascii="Cambria Math" w:hAnsi="Cambria Math"/>
-          </w:rPr>
-          <m:t>=</m:t>
+          <m:t>B=</m:t>
         </m:r>
         <m:sSub>
           <m:sSubPr>
@@ -663,13 +646,7 @@
           <w:rPr>
             <w:rFonts w:ascii="Cambria Math" w:eastAsiaTheme="minorEastAsia" w:hAnsi="Cambria Math"/>
           </w:rPr>
-          <m:t>k</m:t>
-        </m:r>
-        <m:r>
-          <w:rPr>
-            <w:rFonts w:ascii="Cambria Math" w:eastAsiaTheme="minorEastAsia" w:hAnsi="Cambria Math"/>
-          </w:rPr>
-          <m:t>∈</m:t>
+          <m:t>k∈</m:t>
         </m:r>
         <m:r>
           <m:rPr>
@@ -734,7 +711,7 @@
     <w:p>
       <w:pPr>
         <w:rPr>
-          <w:rFonts w:eastAsiaTheme="minorEastAsia" w:hint="cs"/>
+          <w:rFonts w:eastAsiaTheme="minorEastAsia"/>
           <w:i/>
           <w:rtl/>
         </w:rPr>
@@ -775,13 +752,20 @@
           <w:i/>
           <w:rtl/>
         </w:rPr>
-        <w:t xml:space="preserve"> המקור גם פתוחה.</w:t>
+        <w:t xml:space="preserve"> המקור גם פתוח</w:t>
+      </w:r>
+      <w:r>
+        <w:rPr>
+          <w:rFonts w:eastAsiaTheme="minorEastAsia" w:hint="cs"/>
+          <w:i/>
+          <w:rtl/>
+        </w:rPr>
+        <w:t>.</w:t>
       </w:r>
     </w:p>
     <w:p>
       <w:pPr>
         <w:rPr>
-          <w:rFonts w:hint="cs"/>
           <w:i/>
           <w:rtl/>
         </w:rPr>
@@ -801,7 +785,7 @@
       <w:pPr>
         <w:spacing w:after="0" w:line="240" w:lineRule="auto"/>
         <w:rPr>
-          <w:rFonts w:eastAsiaTheme="minorEastAsia" w:hint="cs"/>
+          <w:rFonts w:eastAsiaTheme="minorEastAsia"/>
           <w:rtl/>
         </w:rPr>
       </w:pPr>
@@ -819,7 +803,7 @@
 </file>
 
 <file path=word/numbering.xml><?xml version="1.0" encoding="utf-8"?>
-<w:numbering xmlns:wpc="http://schemas.microsoft.com/office/word/2010/wordprocessingCanvas" xmlns:mc="http://schemas.openxmlformats.org/markup-compatibility/2006" xmlns:o="urn:schemas-microsoft-com:office:office" xmlns:r="http://schemas.openxmlformats.org/officeDocument/2006/relationships" xmlns:m="http://schemas.openxmlformats.org/officeDocument/2006/math" xmlns:v="urn:schemas-microsoft-com:vml" xmlns:wp14="http://schemas.microsoft.com/office/word/2010/wordprocessingDrawing" xmlns:wp="http://schemas.openxmlformats.org/drawingml/2006/wordprocessingDrawing" xmlns:w10="urn:schemas-microsoft-com:office:word" xmlns:w="http://schemas.openxmlformats.org/wordprocessingml/2006/main" xmlns:w14="http://schemas.microsoft.com/office/word/2010/wordml" xmlns:wpg="http://schemas.microsoft.com/office/word/2010/wordprocessingGroup" xmlns:wpi="http://schemas.microsoft.com/office/word/2010/wordprocessingInk" xmlns:wne="http://schemas.microsoft.com/office/word/2006/wordml" xmlns:wps="http://schemas.microsoft.com/office/word/2010/wordprocessingShape" mc:Ignorable="w14 wp14">
+<w:numbering xmlns:ve="http://schemas.openxmlformats.org/markup-compatibility/2006" xmlns:o="urn:schemas-microsoft-com:office:office" xmlns:r="http://schemas.openxmlformats.org/officeDocument/2006/relationships" xmlns:m="http://schemas.openxmlformats.org/officeDocument/2006/math" xmlns:v="urn:schemas-microsoft-com:vml" xmlns:wp="http://schemas.openxmlformats.org/drawingml/2006/wordprocessingDrawing" xmlns:w10="urn:schemas-microsoft-com:office:word" xmlns:w="http://schemas.openxmlformats.org/wordprocessingml/2006/main" xmlns:wne="http://schemas.microsoft.com/office/word/2006/wordml">
   <w:abstractNum w:abstractNumId="0">
     <w:nsid w:val="1E107F9D"/>
     <w:multiLevelType w:val="hybridMultilevel"/>
@@ -940,7 +924,7 @@
 </file>
 
 <file path=word/styles.xml><?xml version="1.0" encoding="utf-8"?>
-<w:styles xmlns:mc="http://schemas.openxmlformats.org/markup-compatibility/2006" xmlns:r="http://schemas.openxmlformats.org/officeDocument/2006/relationships" xmlns:w="http://schemas.openxmlformats.org/wordprocessingml/2006/main" xmlns:w14="http://schemas.microsoft.com/office/word/2010/wordml" mc:Ignorable="w14">
+<w:styles xmlns:r="http://schemas.openxmlformats.org/officeDocument/2006/relationships" xmlns:w="http://schemas.openxmlformats.org/wordprocessingml/2006/main">
   <w:docDefaults>
     <w:rPrDefault>
       <w:rPr>
@@ -1095,7 +1079,7 @@
     <w:lsdException w:name="Bibliography" w:uiPriority="37"/>
     <w:lsdException w:name="TOC Heading" w:uiPriority="39" w:qFormat="1"/>
   </w:latentStyles>
-  <w:style w:type="paragraph" w:default="1" w:styleId="Normal">
+  <w:style w:type="paragraph" w:default="1" w:styleId="a">
     <w:name w:val="Normal"/>
     <w:qFormat/>
     <w:rsid w:val="00244141"/>
@@ -1103,17 +1087,18 @@
       <w:bidi/>
     </w:pPr>
   </w:style>
-  <w:style w:type="character" w:default="1" w:styleId="DefaultParagraphFont">
+  <w:style w:type="character" w:default="1" w:styleId="a0">
     <w:name w:val="Default Paragraph Font"/>
     <w:uiPriority w:val="1"/>
     <w:semiHidden/>
     <w:unhideWhenUsed/>
   </w:style>
-  <w:style w:type="table" w:default="1" w:styleId="TableNormal">
+  <w:style w:type="table" w:default="1" w:styleId="a1">
     <w:name w:val="Normal Table"/>
     <w:uiPriority w:val="99"/>
     <w:semiHidden/>
     <w:unhideWhenUsed/>
+    <w:qFormat/>
     <w:tblPr>
       <w:tblInd w:w="0" w:type="dxa"/>
       <w:tblCellMar>
@@ -1124,15 +1109,15 @@
       </w:tblCellMar>
     </w:tblPr>
   </w:style>
-  <w:style w:type="numbering" w:default="1" w:styleId="NoList">
+  <w:style w:type="numbering" w:default="1" w:styleId="a2">
     <w:name w:val="No List"/>
     <w:uiPriority w:val="99"/>
     <w:semiHidden/>
     <w:unhideWhenUsed/>
   </w:style>
-  <w:style w:type="character" w:styleId="PlaceholderText">
+  <w:style w:type="character" w:styleId="a3">
     <w:name w:val="Placeholder Text"/>
-    <w:basedOn w:val="DefaultParagraphFont"/>
+    <w:basedOn w:val="a0"/>
     <w:uiPriority w:val="99"/>
     <w:semiHidden/>
     <w:rsid w:val="00956AFD"/>
@@ -1140,10 +1125,10 @@
       <w:color w:val="808080"/>
     </w:rPr>
   </w:style>
-  <w:style w:type="paragraph" w:styleId="BalloonText">
+  <w:style w:type="paragraph" w:styleId="a4">
     <w:name w:val="Balloon Text"/>
-    <w:basedOn w:val="Normal"/>
-    <w:link w:val="BalloonTextChar"/>
+    <w:basedOn w:val="a"/>
+    <w:link w:val="a5"/>
     <w:uiPriority w:val="99"/>
     <w:semiHidden/>
     <w:unhideWhenUsed/>
@@ -1157,10 +1142,10 @@
       <w:szCs w:val="16"/>
     </w:rPr>
   </w:style>
-  <w:style w:type="character" w:customStyle="1" w:styleId="BalloonTextChar">
-    <w:name w:val="Balloon Text Char"/>
-    <w:basedOn w:val="DefaultParagraphFont"/>
-    <w:link w:val="BalloonText"/>
+  <w:style w:type="character" w:customStyle="1" w:styleId="a5">
+    <w:name w:val="טקסט בלונים תו"/>
+    <w:basedOn w:val="a0"/>
+    <w:link w:val="a4"/>
     <w:uiPriority w:val="99"/>
     <w:semiHidden/>
     <w:rsid w:val="00956AFD"/>
@@ -1170,9 +1155,9 @@
       <w:szCs w:val="16"/>
     </w:rPr>
   </w:style>
-  <w:style w:type="paragraph" w:styleId="ListParagraph">
+  <w:style w:type="paragraph" w:styleId="a6">
     <w:name w:val="List Paragraph"/>
-    <w:basedOn w:val="Normal"/>
+    <w:basedOn w:val="a"/>
     <w:uiPriority w:val="34"/>
     <w:qFormat/>
     <w:rsid w:val="00956AFD"/>

--- a/הוכחת 45.docx
+++ b/הוכחת 45.docx
@@ -17,7 +17,25 @@
           <w:bCs/>
           <w:rtl/>
         </w:rPr>
-        <w:t xml:space="preserve">4.10 </w:t>
+        <w:t>4.</w:t>
+      </w:r>
+      <w:r>
+        <w:rPr>
+          <w:rFonts w:hint="cs"/>
+          <w:b/>
+          <w:bCs/>
+          <w:rtl/>
+        </w:rPr>
+        <w:t>5</w:t>
+      </w:r>
+      <w:r>
+        <w:rPr>
+          <w:rFonts w:hint="cs"/>
+          <w:b/>
+          <w:bCs/>
+          <w:rtl/>
+        </w:rPr>
+        <w:t xml:space="preserve"> </w:t>
       </w:r>
       <w:r>
         <w:rPr>
@@ -244,15 +262,12 @@
         </w:rPr>
         <w:t xml:space="preserve">קבוצה פתוחה בסיסית נבחן את המקור של </w:t>
       </w:r>
-      <m:r>
-        <m:rPr>
-          <m:sty m:val="p"/>
-        </m:rPr>
+      <w:r>
         <w:rPr>
           <w:rFonts w:ascii="Cambria Math" w:hAnsi="Cambria Math"/>
         </w:rPr>
         <w:br/>
-      </m:r>
+      </w:r>
       <m:oMathPara>
         <m:oMath>
           <m:d>
